--- a/2021-2022/МатематическоеМоделирование/laboratory/lab06/MMReport06.docx
+++ b/2021-2022/МатематическоеМоделирование/laboratory/lab06/MMReport06.docx
@@ -34,7 +34,7 @@
           <w:sz w:val="24"/>
           <w:szCs w:val="24"/>
         </w:rPr>
-        <w:id w:val="1294944193"/>
+        <w:id w:val="-360286484"/>
         <w:docPartObj>
           <w:docPartGallery w:val="Table of Contents"/>
           <w:docPartUnique/>
@@ -70,7 +70,7 @@
           <w:r>
             <w:fldChar w:fldCharType="separate"/>
           </w:r>
-          <w:hyperlink w:anchor="_Toc98235954" w:history="1">
+          <w:hyperlink w:anchor="_Toc98332393" w:history="1">
             <w:r>
               <w:rPr>
                 <w:rStyle w:val="ad"/>
@@ -110,7 +110,7 @@
                 <w:noProof/>
                 <w:webHidden/>
               </w:rPr>
-              <w:instrText xml:space="preserve"> PAGEREF _Toc98235954 \h </w:instrText>
+              <w:instrText xml:space="preserve"> PAGEREF _Toc98332393 \h </w:instrText>
             </w:r>
             <w:r>
               <w:rPr>
@@ -152,7 +152,7 @@
               <w:noProof/>
             </w:rPr>
           </w:pPr>
-          <w:hyperlink w:anchor="_Toc98235955" w:history="1">
+          <w:hyperlink w:anchor="_Toc98332394" w:history="1">
             <w:r>
               <w:rPr>
                 <w:rStyle w:val="ad"/>
@@ -192,7 +192,7 @@
                 <w:noProof/>
                 <w:webHidden/>
               </w:rPr>
-              <w:instrText xml:space="preserve"> PAGEREF _Toc98235955 \h </w:instrText>
+              <w:instrText xml:space="preserve"> PAGEREF _Toc98332394 \h </w:instrText>
             </w:r>
             <w:r>
               <w:rPr>
@@ -234,7 +234,7 @@
               <w:noProof/>
             </w:rPr>
           </w:pPr>
-          <w:hyperlink w:anchor="_Toc98235956" w:history="1">
+          <w:hyperlink w:anchor="_Toc98332395" w:history="1">
             <w:r>
               <w:rPr>
                 <w:rStyle w:val="ad"/>
@@ -274,7 +274,7 @@
                 <w:noProof/>
                 <w:webHidden/>
               </w:rPr>
-              <w:instrText xml:space="preserve"> PAGEREF _Toc98235956 \h </w:instrText>
+              <w:instrText xml:space="preserve"> PAGEREF _Toc98332395 \h </w:instrText>
             </w:r>
             <w:r>
               <w:rPr>
@@ -316,7 +316,7 @@
               <w:noProof/>
             </w:rPr>
           </w:pPr>
-          <w:hyperlink w:anchor="_Toc98235957" w:history="1">
+          <w:hyperlink w:anchor="_Toc98332396" w:history="1">
             <w:r>
               <w:rPr>
                 <w:rStyle w:val="ad"/>
@@ -356,7 +356,7 @@
                 <w:noProof/>
                 <w:webHidden/>
               </w:rPr>
-              <w:instrText xml:space="preserve"> PAGEREF _Toc98235957 \h </w:instrText>
+              <w:instrText xml:space="preserve"> PAGEREF _Toc98332396 \h </w:instrText>
             </w:r>
             <w:r>
               <w:rPr>
@@ -398,7 +398,7 @@
               <w:noProof/>
             </w:rPr>
           </w:pPr>
-          <w:hyperlink w:anchor="_Toc98235958" w:history="1">
+          <w:hyperlink w:anchor="_Toc98332397" w:history="1">
             <w:r>
               <w:rPr>
                 <w:rStyle w:val="ad"/>
@@ -438,7 +438,7 @@
                 <w:noProof/>
                 <w:webHidden/>
               </w:rPr>
-              <w:instrText xml:space="preserve"> PAGEREF _Toc98235958 \h </w:instrText>
+              <w:instrText xml:space="preserve"> PAGEREF _Toc98332397 \h </w:instrText>
             </w:r>
             <w:r>
               <w:rPr>
@@ -480,7 +480,7 @@
               <w:noProof/>
             </w:rPr>
           </w:pPr>
-          <w:hyperlink w:anchor="_Toc98235959" w:history="1">
+          <w:hyperlink w:anchor="_Toc98332398" w:history="1">
             <w:r>
               <w:rPr>
                 <w:rStyle w:val="ad"/>
@@ -520,7 +520,7 @@
                 <w:noProof/>
                 <w:webHidden/>
               </w:rPr>
-              <w:instrText xml:space="preserve"> PAGEREF _Toc98235959 \h </w:instrText>
+              <w:instrText xml:space="preserve"> PAGEREF _Toc98332398 \h </w:instrText>
             </w:r>
             <w:r>
               <w:rPr>
@@ -563,7 +563,7 @@
         <w:pStyle w:val="1"/>
       </w:pPr>
       <w:bookmarkStart w:id="0" w:name="цель-работы"/>
-      <w:bookmarkStart w:id="1" w:name="_Toc98235954"/>
+      <w:bookmarkStart w:id="1" w:name="_Toc98332393"/>
       <w:r>
         <w:rPr>
           <w:rStyle w:val="SectionNumber"/>
@@ -592,7 +592,7 @@
         <w:pStyle w:val="1"/>
       </w:pPr>
       <w:bookmarkStart w:id="2" w:name="задание"/>
-      <w:bookmarkStart w:id="3" w:name="_Toc98235955"/>
+      <w:bookmarkStart w:id="3" w:name="_Toc98332394"/>
       <w:bookmarkEnd w:id="0"/>
       <w:r>
         <w:rPr>
@@ -1009,7 +1009,7 @@
           <w:rPr>
             <w:rFonts w:ascii="Cambria Math" w:hAnsi="Cambria Math"/>
           </w:rPr>
-          <m:t>≥</m:t>
+          <m:t>&gt;</m:t>
         </m:r>
         <m:sSup>
           <m:sSupPr>
@@ -1052,7 +1052,7 @@
         <w:pStyle w:val="1"/>
       </w:pPr>
       <w:bookmarkStart w:id="4" w:name="теоретическое-введение"/>
-      <w:bookmarkStart w:id="5" w:name="_Toc98235956"/>
+      <w:bookmarkStart w:id="5" w:name="_Toc98332395"/>
       <w:bookmarkEnd w:id="2"/>
       <w:r>
         <w:rPr>
@@ -1078,16 +1078,11 @@
         </w:rPr>
         <w:t>Задача об эпидемии</w:t>
       </w:r>
-      <w:r>
-        <w:t xml:space="preserve"> </w:t>
-      </w:r>
-    </w:p>
-    <w:p>
-      <w:pPr>
-        <w:pStyle w:val="FirstParagraph"/>
-      </w:pPr>
-      <w:bookmarkStart w:id="6" w:name="_GoBack"/>
-      <w:bookmarkEnd w:id="6"/>
+    </w:p>
+    <w:p>
+      <w:pPr>
+        <w:pStyle w:val="a0"/>
+      </w:pPr>
       <w:r>
         <w:t xml:space="preserve">Рассмотрим простейшую модель эпидемии. Предположим, что некая популяция, состоящая из </w:t>
       </w:r>
@@ -2249,8 +2244,8 @@
       <w:pPr>
         <w:pStyle w:val="1"/>
       </w:pPr>
-      <w:bookmarkStart w:id="7" w:name="выполнение-лабораторной-работы"/>
-      <w:bookmarkStart w:id="8" w:name="_Toc98235957"/>
+      <w:bookmarkStart w:id="6" w:name="выполнение-лабораторной-работы"/>
+      <w:bookmarkStart w:id="7" w:name="_Toc98332396"/>
       <w:bookmarkEnd w:id="4"/>
       <w:r>
         <w:rPr>
@@ -2262,7 +2257,7 @@
         <w:tab/>
         <w:t>Выполнение лабораторной работы</w:t>
       </w:r>
-      <w:bookmarkEnd w:id="8"/>
+      <w:bookmarkEnd w:id="7"/>
     </w:p>
     <w:p>
       <w:pPr>
@@ -2367,7 +2362,7 @@
       <w:pPr>
         <w:pStyle w:val="CaptionedFigure"/>
       </w:pPr>
-      <w:bookmarkStart w:id="9" w:name="fig:001"/>
+      <w:bookmarkStart w:id="8" w:name="fig:001"/>
       <w:r>
         <w:rPr>
           <w:noProof/>
@@ -2415,14 +2410,22 @@
           </wp:inline>
         </w:drawing>
       </w:r>
-      <w:bookmarkEnd w:id="9"/>
+      <w:bookmarkEnd w:id="8"/>
     </w:p>
     <w:p>
       <w:pPr>
         <w:pStyle w:val="ImageCaption"/>
       </w:pPr>
       <w:r>
-        <w:t>Figure 1: Рис.1.1 Программа в OpenModelica для случая 1*</w:t>
+        <w:t xml:space="preserve">Figure 1: Рис.1.1 Программа в </w:t>
+      </w:r>
+      <w:proofErr w:type="spellStart"/>
+      <w:r>
+        <w:t>OpenModelica</w:t>
+      </w:r>
+      <w:proofErr w:type="spellEnd"/>
+      <w:r>
+        <w:t xml:space="preserve"> для случая 1</w:t>
       </w:r>
     </w:p>
     <w:p>
@@ -2641,7 +2644,7 @@
       <w:pPr>
         <w:pStyle w:val="CaptionedFigure"/>
       </w:pPr>
-      <w:bookmarkStart w:id="10" w:name="fig:002"/>
+      <w:bookmarkStart w:id="9" w:name="fig:002"/>
       <w:r>
         <w:rPr>
           <w:noProof/>
@@ -2689,7 +2692,7 @@
           </wp:inline>
         </w:drawing>
       </w:r>
-      <w:bookmarkEnd w:id="10"/>
+      <w:bookmarkEnd w:id="9"/>
     </w:p>
     <w:p>
       <w:pPr>
@@ -2703,7 +2706,7 @@
       <w:pPr>
         <w:pStyle w:val="CaptionedFigure"/>
       </w:pPr>
-      <w:bookmarkStart w:id="11" w:name="fig:003"/>
+      <w:bookmarkStart w:id="10" w:name="fig:003"/>
       <w:r>
         <w:rPr>
           <w:noProof/>
@@ -2752,7 +2755,7 @@
           </wp:inline>
         </w:drawing>
       </w:r>
-      <w:bookmarkEnd w:id="11"/>
+      <w:bookmarkEnd w:id="10"/>
     </w:p>
     <w:p>
       <w:pPr>
@@ -2851,7 +2854,7 @@
           <w:rPr>
             <w:rFonts w:ascii="Cambria Math" w:hAnsi="Cambria Math"/>
           </w:rPr>
-          <m:t>≥</m:t>
+          <m:t>&gt;</m:t>
         </m:r>
         <m:sSup>
           <m:sSupPr>
@@ -2911,7 +2914,7 @@
       <w:pPr>
         <w:pStyle w:val="CaptionedFigure"/>
       </w:pPr>
-      <w:bookmarkStart w:id="12" w:name="fig:004"/>
+      <w:bookmarkStart w:id="11" w:name="fig:004"/>
       <w:r>
         <w:rPr>
           <w:noProof/>
@@ -2959,15 +2962,17 @@
           </wp:inline>
         </w:drawing>
       </w:r>
+      <w:bookmarkEnd w:id="11"/>
+    </w:p>
+    <w:p>
+      <w:pPr>
+        <w:pStyle w:val="ImageCaption"/>
+      </w:pPr>
+      <w:r>
+        <w:t>Figure 4: Рис.2.1 Программа в OpenModelica для случая 2</w:t>
+      </w:r>
+      <w:bookmarkStart w:id="12" w:name="_GoBack"/>
       <w:bookmarkEnd w:id="12"/>
-    </w:p>
-    <w:p>
-      <w:pPr>
-        <w:pStyle w:val="ImageCaption"/>
-      </w:pPr>
-      <w:r>
-        <w:t>Figure 4: Рис.2.1 Программа в OpenModelica для случая 2*</w:t>
-      </w:r>
     </w:p>
     <w:p>
       <w:pPr>
@@ -3020,7 +3025,7 @@
           <w:rPr>
             <w:rFonts w:ascii="Cambria Math" w:hAnsi="Cambria Math"/>
           </w:rPr>
-          <m:t>≥</m:t>
+          <m:t>&gt;</m:t>
         </m:r>
         <m:sSup>
           <m:sSupPr>
@@ -3156,8 +3161,8 @@
         <w:pStyle w:val="1"/>
       </w:pPr>
       <w:bookmarkStart w:id="14" w:name="выводы"/>
-      <w:bookmarkStart w:id="15" w:name="_Toc98235958"/>
-      <w:bookmarkEnd w:id="7"/>
+      <w:bookmarkStart w:id="15" w:name="_Toc98332397"/>
+      <w:bookmarkEnd w:id="6"/>
       <w:r>
         <w:rPr>
           <w:rStyle w:val="SectionNumber"/>
@@ -3175,10 +3180,10 @@
         <w:pStyle w:val="FirstParagraph"/>
       </w:pPr>
       <w:r>
-        <w:t>В ходе выполнения данной лабораторной работы была рассмотрена простейшая модель эпидемии и построены соответствующие модели, используя программу OpenModelica. В частност</w:t>
-      </w:r>
-      <w:r>
-        <w:t xml:space="preserve">и, построились графики изменения числа особей в трех группах людей - заболевших, здоровых с иммунитетом к болезни и здоровых, но восприимчивых к болезни. В случае если </w:t>
+        <w:t>В ходе выполнения данной лабораторной работы была рассмотрена простейшая модель эпидемии и построены соответствующие модели, используя программу OpenModelica. В частности, построились графики изменения числа особей в трех группах людей - заболевших, здоров</w:t>
+      </w:r>
+      <w:r>
+        <w:t xml:space="preserve">ых с иммунитетом к болезни и здоровых, но восприимчивых к болезни. В случае если </w:t>
       </w:r>
       <m:oMath>
         <m:r>
@@ -3276,7 +3281,7 @@
           <w:rPr>
             <w:rFonts w:ascii="Cambria Math" w:hAnsi="Cambria Math"/>
           </w:rPr>
-          <m:t>≥</m:t>
+          <m:t>&gt;</m:t>
         </m:r>
         <m:sSup>
           <m:sSupPr>
@@ -3316,7 +3321,7 @@
         <w:pStyle w:val="1"/>
       </w:pPr>
       <w:bookmarkStart w:id="16" w:name="библиография"/>
-      <w:bookmarkStart w:id="17" w:name="_Toc98235959"/>
+      <w:bookmarkStart w:id="17" w:name="_Toc98332398"/>
       <w:bookmarkEnd w:id="14"/>
       <w:r>
         <w:rPr>
@@ -3376,13 +3381,7 @@
           <w:rPr>
             <w:rStyle w:val="ad"/>
           </w:rPr>
-          <w:t xml:space="preserve"> Д.С. Лабораторная работа № 6.</w:t>
-        </w:r>
-        <w:r>
-          <w:rPr>
-            <w:rStyle w:val="ad"/>
-          </w:rPr>
-          <w:t xml:space="preserve"> - 4 c.</w:t>
+          <w:t xml:space="preserve"> Д.С. Лабораторная работа № 6. - 4 c.</w:t>
         </w:r>
       </w:hyperlink>
       <w:bookmarkEnd w:id="16"/>
@@ -3496,7 +3495,13 @@
           <w:rPr>
             <w:rStyle w:val="ad"/>
           </w:rPr>
-          <w:t xml:space="preserve"> Д.С. Лабораторная работа № 6. - 4 c.</w:t>
+          <w:t xml:space="preserve"> Д.С. Лаборатор</w:t>
+        </w:r>
+        <w:r>
+          <w:rPr>
+            <w:rStyle w:val="ad"/>
+          </w:rPr>
+          <w:t>ная работа № 6. - 4 c.</w:t>
         </w:r>
       </w:hyperlink>
     </w:p>
@@ -3509,7 +3514,7 @@
   <w:abstractNum w:abstractNumId="0" w15:restartNumberingAfterBreak="0">
     <w:nsid w:val="0000A990"/>
     <w:multiLevelType w:val="multilevel"/>
-    <w:tmpl w:val="4CB2A230"/>
+    <w:tmpl w:val="AF746A40"/>
     <w:lvl w:ilvl="0">
       <w:numFmt w:val="bullet"/>
       <w:lvlText w:val=" "/>
@@ -3586,7 +3591,7 @@
   <w:abstractNum w:abstractNumId="1" w15:restartNumberingAfterBreak="0">
     <w:nsid w:val="0000A991"/>
     <w:multiLevelType w:val="multilevel"/>
-    <w:tmpl w:val="5554DC58"/>
+    <w:tmpl w:val="C48CD1A2"/>
     <w:lvl w:ilvl="0">
       <w:numFmt w:val="bullet"/>
       <w:lvlText w:val="•"/>
@@ -3663,7 +3668,7 @@
   <w:abstractNum w:abstractNumId="2" w15:restartNumberingAfterBreak="0">
     <w:nsid w:val="00A99411"/>
     <w:multiLevelType w:val="multilevel"/>
-    <w:tmpl w:val="1452E4A6"/>
+    <w:tmpl w:val="4978CFF0"/>
     <w:lvl w:ilvl="0">
       <w:start w:val="1"/>
       <w:numFmt w:val="decimal"/>
@@ -3749,7 +3754,7 @@
   <w:abstractNum w:abstractNumId="3" w15:restartNumberingAfterBreak="0">
     <w:nsid w:val="00A99412"/>
     <w:multiLevelType w:val="multilevel"/>
-    <w:tmpl w:val="D5A83544"/>
+    <w:tmpl w:val="AACCDB78"/>
     <w:lvl w:ilvl="0">
       <w:start w:val="2"/>
       <w:numFmt w:val="decimal"/>
@@ -3835,7 +3840,7 @@
   <w:abstractNum w:abstractNumId="4" w15:restartNumberingAfterBreak="0">
     <w:nsid w:val="00A99421"/>
     <w:multiLevelType w:val="multilevel"/>
-    <w:tmpl w:val="817CDFE0"/>
+    <w:tmpl w:val="B762BABC"/>
     <w:lvl w:ilvl="0">
       <w:start w:val="1"/>
       <w:numFmt w:val="decimal"/>
@@ -5267,7 +5272,7 @@
     <w:autoRedefine/>
     <w:uiPriority w:val="39"/>
     <w:unhideWhenUsed/>
-    <w:rsid w:val="00886062"/>
+    <w:rsid w:val="008618F0"/>
     <w:pPr>
       <w:spacing w:after="100"/>
     </w:pPr>
